--- a/Git version control/Git version control.docx
+++ b/Git version control/Git version control.docx
@@ -93,6 +93,56 @@
       <w:pPr>
         <w:spacing w:before="0" w:after="160" w:line="240"/>
         <w:ind w:right="0" w:left="0" w:firstLine="0"/>
+        <w:jc w:val="center"/>
+        <w:rPr>
+          <w:rFonts w:ascii="Times New Roman" w:hAnsi="Times New Roman" w:cs="Times New Roman" w:eastAsia="Times New Roman"/>
+          <w:b/>
+          <w:color w:val="auto"/>
+          <w:spacing w:val="0"/>
+          <w:position w:val="0"/>
+          <w:sz w:val="28"/>
+          <w:shd w:fill="auto" w:val="clear"/>
+        </w:rPr>
+      </w:pPr>
+      <w:r>
+        <w:object w:dxaOrig="8640" w:dyaOrig="4334">
+          <v:rect xmlns:o="urn:schemas-microsoft-com:office:office" xmlns:v="urn:schemas-microsoft-com:vml" id="rectole0000000000" style="width:432.000000pt;height:216.700000pt" o:preferrelative="t" o:ole="">
+            <o:lock v:ext="edit"/>
+            <v:imagedata xmlns:r="http://schemas.openxmlformats.org/officeDocument/2006/relationships" r:id="docRId1" o:title=""/>
+          </v:rect>
+          <o:OLEObject xmlns:r="http://schemas.openxmlformats.org/officeDocument/2006/relationships" xmlns:o="urn:schemas-microsoft-com:office:office" Type="Embed" ProgID="StaticDib" DrawAspect="Content" ObjectID="0000000000" ShapeID="rectole0000000000" r:id="docRId0"/>
+        </w:object>
+      </w:r>
+      <w:r>
+        <w:object w:dxaOrig="8640" w:dyaOrig="4380">
+          <v:rect xmlns:o="urn:schemas-microsoft-com:office:office" xmlns:v="urn:schemas-microsoft-com:vml" id="rectole0000000001" style="width:432.000000pt;height:219.000000pt" o:preferrelative="t" o:ole="">
+            <o:lock v:ext="edit"/>
+            <v:imagedata xmlns:r="http://schemas.openxmlformats.org/officeDocument/2006/relationships" r:id="docRId3" o:title=""/>
+          </v:rect>
+          <o:OLEObject xmlns:r="http://schemas.openxmlformats.org/officeDocument/2006/relationships" xmlns:o="urn:schemas-microsoft-com:office:office" Type="Embed" ProgID="StaticMetafile" DrawAspect="Content" ObjectID="0000000001" ShapeID="rectole0000000001" r:id="docRId2"/>
+        </w:object>
+      </w:r>
+    </w:p>
+    <w:p>
+      <w:pPr>
+        <w:spacing w:before="0" w:after="160" w:line="240"/>
+        <w:ind w:right="0" w:left="0" w:firstLine="0"/>
+        <w:jc w:val="center"/>
+        <w:rPr>
+          <w:rFonts w:ascii="Times New Roman" w:hAnsi="Times New Roman" w:cs="Times New Roman" w:eastAsia="Times New Roman"/>
+          <w:b/>
+          <w:color w:val="auto"/>
+          <w:spacing w:val="0"/>
+          <w:position w:val="0"/>
+          <w:sz w:val="28"/>
+          <w:shd w:fill="auto" w:val="clear"/>
+        </w:rPr>
+      </w:pPr>
+    </w:p>
+    <w:p>
+      <w:pPr>
+        <w:spacing w:before="0" w:after="160" w:line="240"/>
+        <w:ind w:right="0" w:left="0" w:firstLine="0"/>
         <w:jc w:val="left"/>
         <w:rPr>
           <w:rFonts w:ascii="Times New Roman" w:hAnsi="Times New Roman" w:cs="Times New Roman" w:eastAsia="Times New Roman"/>
@@ -734,6 +784,983 @@
         </w:rPr>
         <w:t xml:space="preserve">Merge</w:t>
       </w:r>
+    </w:p>
+    <w:p>
+      <w:pPr>
+        <w:spacing w:before="0" w:after="160" w:line="240"/>
+        <w:ind w:right="0" w:left="0" w:firstLine="0"/>
+        <w:jc w:val="left"/>
+        <w:rPr>
+          <w:rFonts w:ascii="Times New Roman" w:hAnsi="Times New Roman" w:cs="Times New Roman" w:eastAsia="Times New Roman"/>
+          <w:b/>
+          <w:color w:val="auto"/>
+          <w:spacing w:val="0"/>
+          <w:position w:val="0"/>
+          <w:sz w:val="24"/>
+          <w:shd w:fill="auto" w:val="clear"/>
+        </w:rPr>
+      </w:pPr>
+    </w:p>
+    <w:p>
+      <w:pPr>
+        <w:spacing w:before="0" w:after="160" w:line="240"/>
+        <w:ind w:right="0" w:left="0" w:firstLine="0"/>
+        <w:jc w:val="left"/>
+        <w:rPr>
+          <w:rFonts w:ascii="Times New Roman" w:hAnsi="Times New Roman" w:cs="Times New Roman" w:eastAsia="Times New Roman"/>
+          <w:b/>
+          <w:color w:val="auto"/>
+          <w:spacing w:val="0"/>
+          <w:position w:val="0"/>
+          <w:sz w:val="24"/>
+          <w:shd w:fill="auto" w:val="clear"/>
+        </w:rPr>
+      </w:pPr>
+    </w:p>
+    <w:p>
+      <w:pPr>
+        <w:spacing w:before="0" w:after="160" w:line="240"/>
+        <w:ind w:right="0" w:left="0" w:firstLine="0"/>
+        <w:jc w:val="center"/>
+        <w:rPr>
+          <w:rFonts w:ascii="Times New Roman" w:hAnsi="Times New Roman" w:cs="Times New Roman" w:eastAsia="Times New Roman"/>
+          <w:b/>
+          <w:color w:val="auto"/>
+          <w:spacing w:val="0"/>
+          <w:position w:val="0"/>
+          <w:sz w:val="28"/>
+          <w:shd w:fill="auto" w:val="clear"/>
+        </w:rPr>
+      </w:pPr>
+      <w:r>
+        <w:rPr>
+          <w:rFonts w:ascii="Times New Roman" w:hAnsi="Times New Roman" w:cs="Times New Roman" w:eastAsia="Times New Roman"/>
+          <w:b/>
+          <w:color w:val="auto"/>
+          <w:spacing w:val="0"/>
+          <w:position w:val="0"/>
+          <w:sz w:val="28"/>
+          <w:shd w:fill="auto" w:val="clear"/>
+        </w:rPr>
+        <w:t xml:space="preserve">Mention all the cloud repositories that uses git version control and compare between them</w:t>
+      </w:r>
+    </w:p>
+    <w:p>
+      <w:pPr>
+        <w:spacing w:before="0" w:after="160" w:line="240"/>
+        <w:ind w:right="0" w:left="0" w:firstLine="0"/>
+        <w:jc w:val="center"/>
+        <w:rPr>
+          <w:rFonts w:ascii="Times New Roman" w:hAnsi="Times New Roman" w:cs="Times New Roman" w:eastAsia="Times New Roman"/>
+          <w:b/>
+          <w:color w:val="auto"/>
+          <w:spacing w:val="0"/>
+          <w:position w:val="0"/>
+          <w:sz w:val="28"/>
+          <w:shd w:fill="auto" w:val="clear"/>
+        </w:rPr>
+      </w:pPr>
+    </w:p>
+    <w:p>
+      <w:pPr>
+        <w:spacing w:before="0" w:after="160" w:line="240"/>
+        <w:ind w:right="0" w:left="0" w:firstLine="0"/>
+        <w:jc w:val="left"/>
+        <w:rPr>
+          <w:rFonts w:ascii="Times New Roman" w:hAnsi="Times New Roman" w:cs="Times New Roman" w:eastAsia="Times New Roman"/>
+          <w:b/>
+          <w:color w:val="auto"/>
+          <w:spacing w:val="0"/>
+          <w:position w:val="0"/>
+          <w:sz w:val="24"/>
+          <w:shd w:fill="auto" w:val="clear"/>
+        </w:rPr>
+      </w:pPr>
+      <w:r>
+        <w:rPr>
+          <w:rFonts w:ascii="Times New Roman" w:hAnsi="Times New Roman" w:cs="Times New Roman" w:eastAsia="Times New Roman"/>
+          <w:b/>
+          <w:color w:val="auto"/>
+          <w:spacing w:val="0"/>
+          <w:position w:val="0"/>
+          <w:sz w:val="24"/>
+          <w:shd w:fill="auto" w:val="clear"/>
+        </w:rPr>
+        <w:t xml:space="preserve">GitHub</w:t>
+      </w:r>
+    </w:p>
+    <w:p>
+      <w:pPr>
+        <w:spacing w:before="0" w:after="160" w:line="240"/>
+        <w:ind w:right="0" w:left="0" w:firstLine="0"/>
+        <w:jc w:val="left"/>
+        <w:rPr>
+          <w:rFonts w:ascii="Times New Roman" w:hAnsi="Times New Roman" w:cs="Times New Roman" w:eastAsia="Times New Roman"/>
+          <w:color w:val="auto"/>
+          <w:spacing w:val="0"/>
+          <w:position w:val="0"/>
+          <w:sz w:val="24"/>
+          <w:shd w:fill="auto" w:val="clear"/>
+        </w:rPr>
+      </w:pPr>
+      <w:r>
+        <w:rPr>
+          <w:rFonts w:ascii="Times New Roman" w:hAnsi="Times New Roman" w:cs="Times New Roman" w:eastAsia="Times New Roman"/>
+          <w:color w:val="auto"/>
+          <w:spacing w:val="0"/>
+          <w:position w:val="0"/>
+          <w:sz w:val="24"/>
+          <w:shd w:fill="auto" w:val="clear"/>
+        </w:rPr>
+        <w:t xml:space="preserve">GitHub is the most popular platform.</w:t>
+      </w:r>
+    </w:p>
+    <w:p>
+      <w:pPr>
+        <w:spacing w:before="0" w:after="160" w:line="240"/>
+        <w:ind w:right="0" w:left="0" w:firstLine="0"/>
+        <w:jc w:val="left"/>
+        <w:rPr>
+          <w:rFonts w:ascii="Times New Roman" w:hAnsi="Times New Roman" w:cs="Times New Roman" w:eastAsia="Times New Roman"/>
+          <w:color w:val="auto"/>
+          <w:spacing w:val="0"/>
+          <w:position w:val="0"/>
+          <w:sz w:val="24"/>
+          <w:shd w:fill="auto" w:val="clear"/>
+        </w:rPr>
+      </w:pPr>
+      <w:r>
+        <w:rPr>
+          <w:rFonts w:ascii="Times New Roman" w:hAnsi="Times New Roman" w:cs="Times New Roman" w:eastAsia="Times New Roman"/>
+          <w:color w:val="auto"/>
+          <w:spacing w:val="0"/>
+          <w:position w:val="0"/>
+          <w:sz w:val="24"/>
+          <w:shd w:fill="auto" w:val="clear"/>
+        </w:rPr>
+        <w:t xml:space="preserve">Features: It offers repository management, code review, issue tracking, and integrated CI/CD tools. GitHub Copilot, an AI pair programmer, is a standout feature.</w:t>
+      </w:r>
+    </w:p>
+    <w:p>
+      <w:pPr>
+        <w:spacing w:before="0" w:after="160" w:line="240"/>
+        <w:ind w:right="0" w:left="0" w:firstLine="0"/>
+        <w:jc w:val="left"/>
+        <w:rPr>
+          <w:rFonts w:ascii="Times New Roman" w:hAnsi="Times New Roman" w:cs="Times New Roman" w:eastAsia="Times New Roman"/>
+          <w:color w:val="auto"/>
+          <w:spacing w:val="0"/>
+          <w:position w:val="0"/>
+          <w:sz w:val="24"/>
+          <w:shd w:fill="auto" w:val="clear"/>
+        </w:rPr>
+      </w:pPr>
+      <w:r>
+        <w:rPr>
+          <w:rFonts w:ascii="Times New Roman" w:hAnsi="Times New Roman" w:cs="Times New Roman" w:eastAsia="Times New Roman"/>
+          <w:color w:val="auto"/>
+          <w:spacing w:val="0"/>
+          <w:position w:val="0"/>
+          <w:sz w:val="24"/>
+          <w:shd w:fill="auto" w:val="clear"/>
+        </w:rPr>
+        <w:t xml:space="preserve">Integrations: Integrates well with Microsoft platforms like Azure and supports connections with AWS and other services.</w:t>
+      </w:r>
+    </w:p>
+    <w:p>
+      <w:pPr>
+        <w:spacing w:before="0" w:after="160" w:line="240"/>
+        <w:ind w:right="0" w:left="0" w:firstLine="0"/>
+        <w:jc w:val="left"/>
+        <w:rPr>
+          <w:rFonts w:ascii="Times New Roman" w:hAnsi="Times New Roman" w:cs="Times New Roman" w:eastAsia="Times New Roman"/>
+          <w:b/>
+          <w:color w:val="auto"/>
+          <w:spacing w:val="0"/>
+          <w:position w:val="0"/>
+          <w:sz w:val="24"/>
+          <w:shd w:fill="auto" w:val="clear"/>
+        </w:rPr>
+      </w:pPr>
+      <w:r>
+        <w:rPr>
+          <w:rFonts w:ascii="Times New Roman" w:hAnsi="Times New Roman" w:cs="Times New Roman" w:eastAsia="Times New Roman"/>
+          <w:color w:val="auto"/>
+          <w:spacing w:val="0"/>
+          <w:position w:val="0"/>
+          <w:sz w:val="24"/>
+          <w:shd w:fill="auto" w:val="clear"/>
+        </w:rPr>
+        <w:t xml:space="preserve">Ideal For: Open-source projects, remote teams, and collaborative development.</w:t>
+      </w:r>
+    </w:p>
+    <w:p>
+      <w:pPr>
+        <w:spacing w:before="0" w:after="160" w:line="240"/>
+        <w:ind w:right="0" w:left="0" w:firstLine="0"/>
+        <w:jc w:val="left"/>
+        <w:rPr>
+          <w:rFonts w:ascii="Times New Roman" w:hAnsi="Times New Roman" w:cs="Times New Roman" w:eastAsia="Times New Roman"/>
+          <w:b/>
+          <w:color w:val="auto"/>
+          <w:spacing w:val="0"/>
+          <w:position w:val="0"/>
+          <w:sz w:val="24"/>
+          <w:shd w:fill="auto" w:val="clear"/>
+        </w:rPr>
+      </w:pPr>
+      <w:r>
+        <w:rPr>
+          <w:rFonts w:ascii="Times New Roman" w:hAnsi="Times New Roman" w:cs="Times New Roman" w:eastAsia="Times New Roman"/>
+          <w:b/>
+          <w:color w:val="auto"/>
+          <w:spacing w:val="0"/>
+          <w:position w:val="0"/>
+          <w:sz w:val="24"/>
+          <w:shd w:fill="auto" w:val="clear"/>
+        </w:rPr>
+        <w:t xml:space="preserve">GitLab </w:t>
+      </w:r>
+    </w:p>
+    <w:p>
+      <w:pPr>
+        <w:spacing w:before="0" w:after="160" w:line="240"/>
+        <w:ind w:right="0" w:left="0" w:firstLine="0"/>
+        <w:jc w:val="left"/>
+        <w:rPr>
+          <w:rFonts w:ascii="Times New Roman" w:hAnsi="Times New Roman" w:cs="Times New Roman" w:eastAsia="Times New Roman"/>
+          <w:color w:val="auto"/>
+          <w:spacing w:val="0"/>
+          <w:position w:val="0"/>
+          <w:sz w:val="24"/>
+          <w:shd w:fill="auto" w:val="clear"/>
+        </w:rPr>
+      </w:pPr>
+      <w:r>
+        <w:rPr>
+          <w:rFonts w:ascii="Times New Roman" w:hAnsi="Times New Roman" w:cs="Times New Roman" w:eastAsia="Times New Roman"/>
+          <w:color w:val="auto"/>
+          <w:spacing w:val="0"/>
+          <w:position w:val="0"/>
+          <w:sz w:val="24"/>
+          <w:shd w:fill="auto" w:val="clear"/>
+        </w:rPr>
+        <w:t xml:space="preserve">GitLab provides a comprehensive suite of DevOps tools, including security testing and monitoring.</w:t>
+      </w:r>
+    </w:p>
+    <w:p>
+      <w:pPr>
+        <w:spacing w:before="0" w:after="160" w:line="240"/>
+        <w:ind w:right="0" w:left="0" w:firstLine="0"/>
+        <w:jc w:val="left"/>
+        <w:rPr>
+          <w:rFonts w:ascii="Times New Roman" w:hAnsi="Times New Roman" w:cs="Times New Roman" w:eastAsia="Times New Roman"/>
+          <w:color w:val="auto"/>
+          <w:spacing w:val="0"/>
+          <w:position w:val="0"/>
+          <w:sz w:val="24"/>
+          <w:shd w:fill="auto" w:val="clear"/>
+        </w:rPr>
+      </w:pPr>
+      <w:r>
+        <w:rPr>
+          <w:rFonts w:ascii="Times New Roman" w:hAnsi="Times New Roman" w:cs="Times New Roman" w:eastAsia="Times New Roman"/>
+          <w:color w:val="auto"/>
+          <w:spacing w:val="0"/>
+          <w:position w:val="0"/>
+          <w:sz w:val="24"/>
+          <w:shd w:fill="auto" w:val="clear"/>
+        </w:rPr>
+        <w:t xml:space="preserve">Features: Similar to GitHub, it offers repository hosting, code review, and CI/CD pipelines. It also has a strong focus on DevSecOps.</w:t>
+      </w:r>
+    </w:p>
+    <w:p>
+      <w:pPr>
+        <w:spacing w:before="0" w:after="160" w:line="240"/>
+        <w:ind w:right="0" w:left="0" w:firstLine="0"/>
+        <w:jc w:val="left"/>
+        <w:rPr>
+          <w:rFonts w:ascii="Times New Roman" w:hAnsi="Times New Roman" w:cs="Times New Roman" w:eastAsia="Times New Roman"/>
+          <w:color w:val="auto"/>
+          <w:spacing w:val="0"/>
+          <w:position w:val="0"/>
+          <w:sz w:val="24"/>
+          <w:shd w:fill="auto" w:val="clear"/>
+        </w:rPr>
+      </w:pPr>
+      <w:r>
+        <w:rPr>
+          <w:rFonts w:ascii="Times New Roman" w:hAnsi="Times New Roman" w:cs="Times New Roman" w:eastAsia="Times New Roman"/>
+          <w:color w:val="auto"/>
+          <w:spacing w:val="0"/>
+          <w:position w:val="0"/>
+          <w:sz w:val="24"/>
+          <w:shd w:fill="auto" w:val="clear"/>
+        </w:rPr>
+        <w:t xml:space="preserve">Integrations: Works well with various CI/CD tools and other DevOps platforms.</w:t>
+      </w:r>
+    </w:p>
+    <w:p>
+      <w:pPr>
+        <w:spacing w:before="0" w:after="160" w:line="240"/>
+        <w:ind w:right="0" w:left="0" w:firstLine="0"/>
+        <w:jc w:val="left"/>
+        <w:rPr>
+          <w:rFonts w:ascii="Times New Roman" w:hAnsi="Times New Roman" w:cs="Times New Roman" w:eastAsia="Times New Roman"/>
+          <w:color w:val="auto"/>
+          <w:spacing w:val="0"/>
+          <w:position w:val="0"/>
+          <w:sz w:val="24"/>
+          <w:shd w:fill="auto" w:val="clear"/>
+        </w:rPr>
+      </w:pPr>
+      <w:r>
+        <w:rPr>
+          <w:rFonts w:ascii="Times New Roman" w:hAnsi="Times New Roman" w:cs="Times New Roman" w:eastAsia="Times New Roman"/>
+          <w:color w:val="auto"/>
+          <w:spacing w:val="0"/>
+          <w:position w:val="0"/>
+          <w:sz w:val="24"/>
+          <w:shd w:fill="auto" w:val="clear"/>
+        </w:rPr>
+        <w:t xml:space="preserve">Ideal For: Teams looking for an all-in-one DevOps platform.</w:t>
+      </w:r>
+    </w:p>
+    <w:p>
+      <w:pPr>
+        <w:spacing w:before="0" w:after="160" w:line="240"/>
+        <w:ind w:right="0" w:left="0" w:firstLine="0"/>
+        <w:jc w:val="left"/>
+        <w:rPr>
+          <w:rFonts w:ascii="Times New Roman" w:hAnsi="Times New Roman" w:cs="Times New Roman" w:eastAsia="Times New Roman"/>
+          <w:b/>
+          <w:color w:val="auto"/>
+          <w:spacing w:val="0"/>
+          <w:position w:val="0"/>
+          <w:sz w:val="24"/>
+          <w:shd w:fill="auto" w:val="clear"/>
+        </w:rPr>
+      </w:pPr>
+      <w:r>
+        <w:rPr>
+          <w:rFonts w:ascii="Times New Roman" w:hAnsi="Times New Roman" w:cs="Times New Roman" w:eastAsia="Times New Roman"/>
+          <w:b/>
+          <w:color w:val="auto"/>
+          <w:spacing w:val="0"/>
+          <w:position w:val="0"/>
+          <w:sz w:val="24"/>
+          <w:shd w:fill="auto" w:val="clear"/>
+        </w:rPr>
+        <w:t xml:space="preserve">Bitbucket</w:t>
+      </w:r>
+    </w:p>
+    <w:p>
+      <w:pPr>
+        <w:spacing w:before="0" w:after="160" w:line="240"/>
+        <w:ind w:right="0" w:left="0" w:firstLine="0"/>
+        <w:jc w:val="left"/>
+        <w:rPr>
+          <w:rFonts w:ascii="Times New Roman" w:hAnsi="Times New Roman" w:cs="Times New Roman" w:eastAsia="Times New Roman"/>
+          <w:color w:val="auto"/>
+          <w:spacing w:val="0"/>
+          <w:position w:val="0"/>
+          <w:sz w:val="24"/>
+          <w:shd w:fill="auto" w:val="clear"/>
+        </w:rPr>
+      </w:pPr>
+      <w:r>
+        <w:rPr>
+          <w:rFonts w:ascii="Times New Roman" w:hAnsi="Times New Roman" w:cs="Times New Roman" w:eastAsia="Times New Roman"/>
+          <w:color w:val="auto"/>
+          <w:spacing w:val="0"/>
+          <w:position w:val="0"/>
+          <w:sz w:val="24"/>
+          <w:shd w:fill="auto" w:val="clear"/>
+        </w:rPr>
+        <w:t xml:space="preserve">Bitbucket is part of the Atlassian suite, making it ideal for teams using Jira and Confluence.</w:t>
+      </w:r>
+    </w:p>
+    <w:p>
+      <w:pPr>
+        <w:spacing w:before="0" w:after="160" w:line="240"/>
+        <w:ind w:right="0" w:left="0" w:firstLine="0"/>
+        <w:jc w:val="left"/>
+        <w:rPr>
+          <w:rFonts w:ascii="Times New Roman" w:hAnsi="Times New Roman" w:cs="Times New Roman" w:eastAsia="Times New Roman"/>
+          <w:color w:val="auto"/>
+          <w:spacing w:val="0"/>
+          <w:position w:val="0"/>
+          <w:sz w:val="24"/>
+          <w:shd w:fill="auto" w:val="clear"/>
+        </w:rPr>
+      </w:pPr>
+      <w:r>
+        <w:rPr>
+          <w:rFonts w:ascii="Times New Roman" w:hAnsi="Times New Roman" w:cs="Times New Roman" w:eastAsia="Times New Roman"/>
+          <w:color w:val="auto"/>
+          <w:spacing w:val="0"/>
+          <w:position w:val="0"/>
+          <w:sz w:val="24"/>
+          <w:shd w:fill="auto" w:val="clear"/>
+        </w:rPr>
+        <w:t xml:space="preserve">Features: Provides repository hosting, code review, and CI/CD tools. It supports both Git and Mercurial repositories.</w:t>
+      </w:r>
+    </w:p>
+    <w:p>
+      <w:pPr>
+        <w:spacing w:before="0" w:after="160" w:line="240"/>
+        <w:ind w:right="0" w:left="0" w:firstLine="0"/>
+        <w:jc w:val="left"/>
+        <w:rPr>
+          <w:rFonts w:ascii="Times New Roman" w:hAnsi="Times New Roman" w:cs="Times New Roman" w:eastAsia="Times New Roman"/>
+          <w:color w:val="auto"/>
+          <w:spacing w:val="0"/>
+          <w:position w:val="0"/>
+          <w:sz w:val="24"/>
+          <w:shd w:fill="auto" w:val="clear"/>
+        </w:rPr>
+      </w:pPr>
+      <w:r>
+        <w:rPr>
+          <w:rFonts w:ascii="Times New Roman" w:hAnsi="Times New Roman" w:cs="Times New Roman" w:eastAsia="Times New Roman"/>
+          <w:color w:val="auto"/>
+          <w:spacing w:val="0"/>
+          <w:position w:val="0"/>
+          <w:sz w:val="24"/>
+          <w:shd w:fill="auto" w:val="clear"/>
+        </w:rPr>
+        <w:t xml:space="preserve">Integrations: Seamlessly integrates with other Atlassian products.</w:t>
+      </w:r>
+    </w:p>
+    <w:p>
+      <w:pPr>
+        <w:spacing w:before="0" w:after="160" w:line="240"/>
+        <w:ind w:right="0" w:left="0" w:firstLine="0"/>
+        <w:jc w:val="left"/>
+        <w:rPr>
+          <w:rFonts w:ascii="Times New Roman" w:hAnsi="Times New Roman" w:cs="Times New Roman" w:eastAsia="Times New Roman"/>
+          <w:color w:val="auto"/>
+          <w:spacing w:val="0"/>
+          <w:position w:val="0"/>
+          <w:sz w:val="24"/>
+          <w:shd w:fill="auto" w:val="clear"/>
+        </w:rPr>
+      </w:pPr>
+      <w:r>
+        <w:rPr>
+          <w:rFonts w:ascii="Times New Roman" w:hAnsi="Times New Roman" w:cs="Times New Roman" w:eastAsia="Times New Roman"/>
+          <w:color w:val="auto"/>
+          <w:spacing w:val="0"/>
+          <w:position w:val="0"/>
+          <w:sz w:val="24"/>
+          <w:shd w:fill="auto" w:val="clear"/>
+        </w:rPr>
+        <w:t xml:space="preserve">Ideal For: Teams already using Atlassian tools.</w:t>
+      </w:r>
+    </w:p>
+    <w:p>
+      <w:pPr>
+        <w:spacing w:before="0" w:after="160" w:line="240"/>
+        <w:ind w:right="0" w:left="0" w:firstLine="0"/>
+        <w:jc w:val="left"/>
+        <w:rPr>
+          <w:rFonts w:ascii="Times New Roman" w:hAnsi="Times New Roman" w:cs="Times New Roman" w:eastAsia="Times New Roman"/>
+          <w:b/>
+          <w:color w:val="auto"/>
+          <w:spacing w:val="0"/>
+          <w:position w:val="0"/>
+          <w:sz w:val="24"/>
+          <w:shd w:fill="auto" w:val="clear"/>
+        </w:rPr>
+      </w:pPr>
+    </w:p>
+    <w:p>
+      <w:pPr>
+        <w:spacing w:before="0" w:after="160" w:line="240"/>
+        <w:ind w:right="0" w:left="0" w:firstLine="0"/>
+        <w:jc w:val="left"/>
+        <w:rPr>
+          <w:rFonts w:ascii="Times New Roman" w:hAnsi="Times New Roman" w:cs="Times New Roman" w:eastAsia="Times New Roman"/>
+          <w:b/>
+          <w:color w:val="auto"/>
+          <w:spacing w:val="0"/>
+          <w:position w:val="0"/>
+          <w:sz w:val="24"/>
+          <w:shd w:fill="auto" w:val="clear"/>
+        </w:rPr>
+      </w:pPr>
+      <w:r>
+        <w:rPr>
+          <w:rFonts w:ascii="Times New Roman" w:hAnsi="Times New Roman" w:cs="Times New Roman" w:eastAsia="Times New Roman"/>
+          <w:b/>
+          <w:color w:val="auto"/>
+          <w:spacing w:val="0"/>
+          <w:position w:val="0"/>
+          <w:sz w:val="24"/>
+          <w:shd w:fill="auto" w:val="clear"/>
+        </w:rPr>
+        <w:t xml:space="preserve">Azure DevOps Repos</w:t>
+      </w:r>
+    </w:p>
+    <w:p>
+      <w:pPr>
+        <w:spacing w:before="0" w:after="160" w:line="240"/>
+        <w:ind w:right="0" w:left="0" w:firstLine="0"/>
+        <w:jc w:val="left"/>
+        <w:rPr>
+          <w:rFonts w:ascii="Times New Roman" w:hAnsi="Times New Roman" w:cs="Times New Roman" w:eastAsia="Times New Roman"/>
+          <w:color w:val="auto"/>
+          <w:spacing w:val="0"/>
+          <w:position w:val="0"/>
+          <w:sz w:val="24"/>
+          <w:shd w:fill="auto" w:val="clear"/>
+        </w:rPr>
+      </w:pPr>
+      <w:r>
+        <w:rPr>
+          <w:rFonts w:ascii="Times New Roman" w:hAnsi="Times New Roman" w:cs="Times New Roman" w:eastAsia="Times New Roman"/>
+          <w:color w:val="auto"/>
+          <w:spacing w:val="0"/>
+          <w:position w:val="0"/>
+          <w:sz w:val="24"/>
+          <w:shd w:fill="auto" w:val="clear"/>
+        </w:rPr>
+        <w:t xml:space="preserve">Azure DevOps is tightly integrated with other Microsoft services, especially Azure.</w:t>
+      </w:r>
+    </w:p>
+    <w:p>
+      <w:pPr>
+        <w:spacing w:before="0" w:after="160" w:line="240"/>
+        <w:ind w:right="0" w:left="0" w:firstLine="0"/>
+        <w:jc w:val="left"/>
+        <w:rPr>
+          <w:rFonts w:ascii="Times New Roman" w:hAnsi="Times New Roman" w:cs="Times New Roman" w:eastAsia="Times New Roman"/>
+          <w:color w:val="auto"/>
+          <w:spacing w:val="0"/>
+          <w:position w:val="0"/>
+          <w:sz w:val="24"/>
+          <w:shd w:fill="auto" w:val="clear"/>
+        </w:rPr>
+      </w:pPr>
+      <w:r>
+        <w:rPr>
+          <w:rFonts w:ascii="Times New Roman" w:hAnsi="Times New Roman" w:cs="Times New Roman" w:eastAsia="Times New Roman"/>
+          <w:color w:val="auto"/>
+          <w:spacing w:val="0"/>
+          <w:position w:val="0"/>
+          <w:sz w:val="24"/>
+          <w:shd w:fill="auto" w:val="clear"/>
+        </w:rPr>
+        <w:t xml:space="preserve">Features: Offers a full suite of DevOps tools, including Azure Repos for version control, Azure Pipelines for CI/CD, and Azure Boards for project management.</w:t>
+      </w:r>
+    </w:p>
+    <w:p>
+      <w:pPr>
+        <w:spacing w:before="0" w:after="160" w:line="240"/>
+        <w:ind w:right="0" w:left="0" w:firstLine="0"/>
+        <w:jc w:val="left"/>
+        <w:rPr>
+          <w:rFonts w:ascii="Times New Roman" w:hAnsi="Times New Roman" w:cs="Times New Roman" w:eastAsia="Times New Roman"/>
+          <w:color w:val="auto"/>
+          <w:spacing w:val="0"/>
+          <w:position w:val="0"/>
+          <w:sz w:val="24"/>
+          <w:shd w:fill="auto" w:val="clear"/>
+        </w:rPr>
+      </w:pPr>
+      <w:r>
+        <w:rPr>
+          <w:rFonts w:ascii="Times New Roman" w:hAnsi="Times New Roman" w:cs="Times New Roman" w:eastAsia="Times New Roman"/>
+          <w:color w:val="auto"/>
+          <w:spacing w:val="0"/>
+          <w:position w:val="0"/>
+          <w:sz w:val="24"/>
+          <w:shd w:fill="auto" w:val="clear"/>
+        </w:rPr>
+        <w:t xml:space="preserve">Integrations: Best suited for teams using Microsoft technologies.</w:t>
+      </w:r>
+    </w:p>
+    <w:p>
+      <w:pPr>
+        <w:spacing w:before="0" w:after="160" w:line="240"/>
+        <w:ind w:right="0" w:left="0" w:firstLine="0"/>
+        <w:jc w:val="left"/>
+        <w:rPr>
+          <w:rFonts w:ascii="Times New Roman" w:hAnsi="Times New Roman" w:cs="Times New Roman" w:eastAsia="Times New Roman"/>
+          <w:color w:val="auto"/>
+          <w:spacing w:val="0"/>
+          <w:position w:val="0"/>
+          <w:sz w:val="24"/>
+          <w:shd w:fill="auto" w:val="clear"/>
+        </w:rPr>
+      </w:pPr>
+      <w:r>
+        <w:rPr>
+          <w:rFonts w:ascii="Times New Roman" w:hAnsi="Times New Roman" w:cs="Times New Roman" w:eastAsia="Times New Roman"/>
+          <w:color w:val="auto"/>
+          <w:spacing w:val="0"/>
+          <w:position w:val="0"/>
+          <w:sz w:val="24"/>
+          <w:shd w:fill="auto" w:val="clear"/>
+        </w:rPr>
+        <w:t xml:space="preserve">Ideal For: Enterprises and teams heavily invested in the Microsoft ecosystem.</w:t>
+      </w:r>
+    </w:p>
+    <w:p>
+      <w:pPr>
+        <w:spacing w:before="0" w:after="160" w:line="240"/>
+        <w:ind w:right="0" w:left="0" w:firstLine="0"/>
+        <w:jc w:val="left"/>
+        <w:rPr>
+          <w:rFonts w:ascii="Times New Roman" w:hAnsi="Times New Roman" w:cs="Times New Roman" w:eastAsia="Times New Roman"/>
+          <w:b/>
+          <w:color w:val="auto"/>
+          <w:spacing w:val="0"/>
+          <w:position w:val="0"/>
+          <w:sz w:val="24"/>
+          <w:shd w:fill="auto" w:val="clear"/>
+        </w:rPr>
+      </w:pPr>
+    </w:p>
+    <w:p>
+      <w:pPr>
+        <w:spacing w:before="0" w:after="160" w:line="240"/>
+        <w:ind w:right="0" w:left="0" w:firstLine="0"/>
+        <w:jc w:val="left"/>
+        <w:rPr>
+          <w:rFonts w:ascii="Times New Roman" w:hAnsi="Times New Roman" w:cs="Times New Roman" w:eastAsia="Times New Roman"/>
+          <w:b/>
+          <w:color w:val="auto"/>
+          <w:spacing w:val="0"/>
+          <w:position w:val="0"/>
+          <w:sz w:val="24"/>
+          <w:shd w:fill="auto" w:val="clear"/>
+        </w:rPr>
+      </w:pPr>
+      <w:r>
+        <w:rPr>
+          <w:rFonts w:ascii="Times New Roman" w:hAnsi="Times New Roman" w:cs="Times New Roman" w:eastAsia="Times New Roman"/>
+          <w:b/>
+          <w:color w:val="auto"/>
+          <w:spacing w:val="0"/>
+          <w:position w:val="0"/>
+          <w:sz w:val="24"/>
+          <w:shd w:fill="auto" w:val="clear"/>
+        </w:rPr>
+        <w:t xml:space="preserve">GCP (Google Cloud Platform)</w:t>
+      </w:r>
+    </w:p>
+    <w:p>
+      <w:pPr>
+        <w:spacing w:before="0" w:after="160" w:line="240"/>
+        <w:ind w:right="0" w:left="0" w:firstLine="0"/>
+        <w:jc w:val="left"/>
+        <w:rPr>
+          <w:rFonts w:ascii="Times New Roman" w:hAnsi="Times New Roman" w:cs="Times New Roman" w:eastAsia="Times New Roman"/>
+          <w:color w:val="auto"/>
+          <w:spacing w:val="0"/>
+          <w:position w:val="0"/>
+          <w:sz w:val="24"/>
+          <w:shd w:fill="auto" w:val="clear"/>
+        </w:rPr>
+      </w:pPr>
+      <w:r>
+        <w:rPr>
+          <w:rFonts w:ascii="Times New Roman" w:hAnsi="Times New Roman" w:cs="Times New Roman" w:eastAsia="Times New Roman"/>
+          <w:color w:val="auto"/>
+          <w:spacing w:val="0"/>
+          <w:position w:val="0"/>
+          <w:sz w:val="24"/>
+          <w:shd w:fill="auto" w:val="clear"/>
+        </w:rPr>
+        <w:t xml:space="preserve">GCP offers Cloud Source Repositories, which are fully managed private Git repositories.</w:t>
+      </w:r>
+    </w:p>
+    <w:p>
+      <w:pPr>
+        <w:spacing w:before="0" w:after="160" w:line="240"/>
+        <w:ind w:right="0" w:left="0" w:firstLine="0"/>
+        <w:jc w:val="left"/>
+        <w:rPr>
+          <w:rFonts w:ascii="Times New Roman" w:hAnsi="Times New Roman" w:cs="Times New Roman" w:eastAsia="Times New Roman"/>
+          <w:color w:val="auto"/>
+          <w:spacing w:val="0"/>
+          <w:position w:val="0"/>
+          <w:sz w:val="24"/>
+          <w:shd w:fill="auto" w:val="clear"/>
+        </w:rPr>
+      </w:pPr>
+      <w:r>
+        <w:rPr>
+          <w:rFonts w:ascii="Times New Roman" w:hAnsi="Times New Roman" w:cs="Times New Roman" w:eastAsia="Times New Roman"/>
+          <w:color w:val="auto"/>
+          <w:spacing w:val="0"/>
+          <w:position w:val="0"/>
+          <w:sz w:val="24"/>
+          <w:shd w:fill="auto" w:val="clear"/>
+        </w:rPr>
+        <w:t xml:space="preserve">Features: Provides secure storage, collaboration capabilities, and integration with other Google Cloud services. It supports CI/CD through Cloud Build and other tools.</w:t>
+      </w:r>
+    </w:p>
+    <w:p>
+      <w:pPr>
+        <w:spacing w:before="0" w:after="160" w:line="240"/>
+        <w:ind w:right="0" w:left="0" w:firstLine="0"/>
+        <w:jc w:val="left"/>
+        <w:rPr>
+          <w:rFonts w:ascii="Times New Roman" w:hAnsi="Times New Roman" w:cs="Times New Roman" w:eastAsia="Times New Roman"/>
+          <w:color w:val="auto"/>
+          <w:spacing w:val="0"/>
+          <w:position w:val="0"/>
+          <w:sz w:val="24"/>
+          <w:shd w:fill="auto" w:val="clear"/>
+        </w:rPr>
+      </w:pPr>
+      <w:r>
+        <w:rPr>
+          <w:rFonts w:ascii="Times New Roman" w:hAnsi="Times New Roman" w:cs="Times New Roman" w:eastAsia="Times New Roman"/>
+          <w:color w:val="auto"/>
+          <w:spacing w:val="0"/>
+          <w:position w:val="0"/>
+          <w:sz w:val="24"/>
+          <w:shd w:fill="auto" w:val="clear"/>
+        </w:rPr>
+        <w:t xml:space="preserve">Integrations: Works seamlessly with other GCP services and tools.</w:t>
+      </w:r>
+    </w:p>
+    <w:p>
+      <w:pPr>
+        <w:spacing w:before="0" w:after="160" w:line="240"/>
+        <w:ind w:right="0" w:left="0" w:firstLine="0"/>
+        <w:jc w:val="left"/>
+        <w:rPr>
+          <w:rFonts w:ascii="Times New Roman" w:hAnsi="Times New Roman" w:cs="Times New Roman" w:eastAsia="Times New Roman"/>
+          <w:color w:val="auto"/>
+          <w:spacing w:val="0"/>
+          <w:position w:val="0"/>
+          <w:sz w:val="24"/>
+          <w:shd w:fill="auto" w:val="clear"/>
+        </w:rPr>
+      </w:pPr>
+      <w:r>
+        <w:rPr>
+          <w:rFonts w:ascii="Times New Roman" w:hAnsi="Times New Roman" w:cs="Times New Roman" w:eastAsia="Times New Roman"/>
+          <w:color w:val="auto"/>
+          <w:spacing w:val="0"/>
+          <w:position w:val="0"/>
+          <w:sz w:val="24"/>
+          <w:shd w:fill="auto" w:val="clear"/>
+        </w:rPr>
+        <w:t xml:space="preserve">Ideal For: Teams using Google Cloud for their infrastructure and services.</w:t>
+      </w:r>
+    </w:p>
+    <w:p>
+      <w:pPr>
+        <w:spacing w:before="0" w:after="160" w:line="240"/>
+        <w:ind w:right="0" w:left="0" w:firstLine="0"/>
+        <w:jc w:val="left"/>
+        <w:rPr>
+          <w:rFonts w:ascii="Times New Roman" w:hAnsi="Times New Roman" w:cs="Times New Roman" w:eastAsia="Times New Roman"/>
+          <w:b/>
+          <w:color w:val="auto"/>
+          <w:spacing w:val="0"/>
+          <w:position w:val="0"/>
+          <w:sz w:val="24"/>
+          <w:shd w:fill="auto" w:val="clear"/>
+        </w:rPr>
+      </w:pPr>
+    </w:p>
+    <w:p>
+      <w:pPr>
+        <w:spacing w:before="0" w:after="160" w:line="240"/>
+        <w:ind w:right="0" w:left="0" w:firstLine="0"/>
+        <w:jc w:val="left"/>
+        <w:rPr>
+          <w:rFonts w:ascii="Times New Roman" w:hAnsi="Times New Roman" w:cs="Times New Roman" w:eastAsia="Times New Roman"/>
+          <w:b/>
+          <w:color w:val="auto"/>
+          <w:spacing w:val="0"/>
+          <w:position w:val="0"/>
+          <w:sz w:val="24"/>
+          <w:shd w:fill="auto" w:val="clear"/>
+        </w:rPr>
+      </w:pPr>
+      <w:r>
+        <w:rPr>
+          <w:rFonts w:ascii="Times New Roman" w:hAnsi="Times New Roman" w:cs="Times New Roman" w:eastAsia="Times New Roman"/>
+          <w:b/>
+          <w:color w:val="auto"/>
+          <w:spacing w:val="0"/>
+          <w:position w:val="0"/>
+          <w:sz w:val="24"/>
+          <w:shd w:fill="auto" w:val="clear"/>
+        </w:rPr>
+        <w:t xml:space="preserve">AWS Cloud</w:t>
+      </w:r>
+    </w:p>
+    <w:p>
+      <w:pPr>
+        <w:spacing w:before="0" w:after="160" w:line="240"/>
+        <w:ind w:right="0" w:left="0" w:firstLine="0"/>
+        <w:jc w:val="left"/>
+        <w:rPr>
+          <w:rFonts w:ascii="Times New Roman" w:hAnsi="Times New Roman" w:cs="Times New Roman" w:eastAsia="Times New Roman"/>
+          <w:color w:val="auto"/>
+          <w:spacing w:val="0"/>
+          <w:position w:val="0"/>
+          <w:sz w:val="24"/>
+          <w:shd w:fill="auto" w:val="clear"/>
+        </w:rPr>
+      </w:pPr>
+      <w:r>
+        <w:rPr>
+          <w:rFonts w:ascii="Times New Roman" w:hAnsi="Times New Roman" w:cs="Times New Roman" w:eastAsia="Times New Roman"/>
+          <w:color w:val="auto"/>
+          <w:spacing w:val="0"/>
+          <w:position w:val="0"/>
+          <w:sz w:val="24"/>
+          <w:shd w:fill="auto" w:val="clear"/>
+        </w:rPr>
+        <w:t xml:space="preserve">AWS offers CodeCommit, a fully managed source control service that hosts secure Git repositories.</w:t>
+      </w:r>
+    </w:p>
+    <w:p>
+      <w:pPr>
+        <w:spacing w:before="0" w:after="160" w:line="240"/>
+        <w:ind w:right="0" w:left="0" w:firstLine="0"/>
+        <w:jc w:val="left"/>
+        <w:rPr>
+          <w:rFonts w:ascii="Times New Roman" w:hAnsi="Times New Roman" w:cs="Times New Roman" w:eastAsia="Times New Roman"/>
+          <w:color w:val="auto"/>
+          <w:spacing w:val="0"/>
+          <w:position w:val="0"/>
+          <w:sz w:val="24"/>
+          <w:shd w:fill="auto" w:val="clear"/>
+        </w:rPr>
+      </w:pPr>
+      <w:r>
+        <w:rPr>
+          <w:rFonts w:ascii="Times New Roman" w:hAnsi="Times New Roman" w:cs="Times New Roman" w:eastAsia="Times New Roman"/>
+          <w:color w:val="auto"/>
+          <w:spacing w:val="0"/>
+          <w:position w:val="0"/>
+          <w:sz w:val="24"/>
+          <w:shd w:fill="auto" w:val="clear"/>
+        </w:rPr>
+        <w:t xml:space="preserve">Features: Provides secure storage, collaboration capabilities, and integration with other AWS services. It supports CI/CD through AWS CodePipeline and other tools.</w:t>
+      </w:r>
+    </w:p>
+    <w:p>
+      <w:pPr>
+        <w:spacing w:before="0" w:after="160" w:line="240"/>
+        <w:ind w:right="0" w:left="0" w:firstLine="0"/>
+        <w:jc w:val="left"/>
+        <w:rPr>
+          <w:rFonts w:ascii="Times New Roman" w:hAnsi="Times New Roman" w:cs="Times New Roman" w:eastAsia="Times New Roman"/>
+          <w:color w:val="auto"/>
+          <w:spacing w:val="0"/>
+          <w:position w:val="0"/>
+          <w:sz w:val="24"/>
+          <w:shd w:fill="auto" w:val="clear"/>
+        </w:rPr>
+      </w:pPr>
+      <w:r>
+        <w:rPr>
+          <w:rFonts w:ascii="Times New Roman" w:hAnsi="Times New Roman" w:cs="Times New Roman" w:eastAsia="Times New Roman"/>
+          <w:color w:val="auto"/>
+          <w:spacing w:val="0"/>
+          <w:position w:val="0"/>
+          <w:sz w:val="24"/>
+          <w:shd w:fill="auto" w:val="clear"/>
+        </w:rPr>
+        <w:t xml:space="preserve">Integrations: Best suited for teams using AWS for their infrastructure and services.</w:t>
+      </w:r>
+    </w:p>
+    <w:p>
+      <w:pPr>
+        <w:spacing w:before="0" w:after="160" w:line="240"/>
+        <w:ind w:right="0" w:left="0" w:firstLine="0"/>
+        <w:jc w:val="left"/>
+        <w:rPr>
+          <w:rFonts w:ascii="Times New Roman" w:hAnsi="Times New Roman" w:cs="Times New Roman" w:eastAsia="Times New Roman"/>
+          <w:color w:val="auto"/>
+          <w:spacing w:val="0"/>
+          <w:position w:val="0"/>
+          <w:sz w:val="24"/>
+          <w:shd w:fill="auto" w:val="clear"/>
+        </w:rPr>
+      </w:pPr>
+      <w:r>
+        <w:rPr>
+          <w:rFonts w:ascii="Times New Roman" w:hAnsi="Times New Roman" w:cs="Times New Roman" w:eastAsia="Times New Roman"/>
+          <w:color w:val="auto"/>
+          <w:spacing w:val="0"/>
+          <w:position w:val="0"/>
+          <w:sz w:val="24"/>
+          <w:shd w:fill="auto" w:val="clear"/>
+        </w:rPr>
+        <w:t xml:space="preserve">Ideal For: Teams heavily invested in the AWS ecosystem.</w:t>
+      </w:r>
+    </w:p>
+    <w:p>
+      <w:pPr>
+        <w:spacing w:before="0" w:after="160" w:line="240"/>
+        <w:ind w:right="0" w:left="0" w:firstLine="0"/>
+        <w:jc w:val="left"/>
+        <w:rPr>
+          <w:rFonts w:ascii="Times New Roman" w:hAnsi="Times New Roman" w:cs="Times New Roman" w:eastAsia="Times New Roman"/>
+          <w:color w:val="auto"/>
+          <w:spacing w:val="0"/>
+          <w:position w:val="0"/>
+          <w:sz w:val="24"/>
+          <w:shd w:fill="auto" w:val="clear"/>
+        </w:rPr>
+      </w:pPr>
+    </w:p>
+    <w:p>
+      <w:pPr>
+        <w:spacing w:before="0" w:after="160" w:line="240"/>
+        <w:ind w:right="0" w:left="0" w:firstLine="0"/>
+        <w:jc w:val="left"/>
+        <w:rPr>
+          <w:rFonts w:ascii="Times New Roman" w:hAnsi="Times New Roman" w:cs="Times New Roman" w:eastAsia="Times New Roman"/>
+          <w:color w:val="auto"/>
+          <w:spacing w:val="0"/>
+          <w:position w:val="0"/>
+          <w:sz w:val="24"/>
+          <w:shd w:fill="auto" w:val="clear"/>
+        </w:rPr>
+      </w:pPr>
+    </w:p>
+    <w:p>
+      <w:pPr>
+        <w:spacing w:before="0" w:after="160" w:line="240"/>
+        <w:ind w:right="0" w:left="0" w:firstLine="0"/>
+        <w:jc w:val="left"/>
+        <w:rPr>
+          <w:rFonts w:ascii="Times New Roman" w:hAnsi="Times New Roman" w:cs="Times New Roman" w:eastAsia="Times New Roman"/>
+          <w:color w:val="auto"/>
+          <w:spacing w:val="0"/>
+          <w:position w:val="0"/>
+          <w:sz w:val="24"/>
+          <w:shd w:fill="auto" w:val="clear"/>
+        </w:rPr>
+      </w:pPr>
+    </w:p>
+    <w:p>
+      <w:pPr>
+        <w:spacing w:before="0" w:after="160" w:line="240"/>
+        <w:ind w:right="0" w:left="0" w:firstLine="0"/>
+        <w:jc w:val="left"/>
+        <w:rPr>
+          <w:rFonts w:ascii="Times New Roman" w:hAnsi="Times New Roman" w:cs="Times New Roman" w:eastAsia="Times New Roman"/>
+          <w:color w:val="auto"/>
+          <w:spacing w:val="0"/>
+          <w:position w:val="0"/>
+          <w:sz w:val="24"/>
+          <w:shd w:fill="auto" w:val="clear"/>
+        </w:rPr>
+      </w:pPr>
     </w:p>
     <w:p>
       <w:pPr>

--- a/Git version control/Git version control.docx
+++ b/Git version control/Git version control.docx
@@ -1736,24 +1736,982 @@
       <w:pPr>
         <w:spacing w:before="0" w:after="160" w:line="240"/>
         <w:ind w:right="0" w:left="0" w:firstLine="0"/>
-        <w:jc w:val="left"/>
-        <w:rPr>
-          <w:rFonts w:ascii="Times New Roman" w:hAnsi="Times New Roman" w:cs="Times New Roman" w:eastAsia="Times New Roman"/>
-          <w:color w:val="auto"/>
-          <w:spacing w:val="0"/>
-          <w:position w:val="0"/>
-          <w:sz w:val="24"/>
-          <w:shd w:fill="auto" w:val="clear"/>
-        </w:rPr>
-      </w:pPr>
-    </w:p>
-    <w:p>
-      <w:pPr>
-        <w:spacing w:before="0" w:after="160" w:line="240"/>
-        <w:ind w:right="0" w:left="0" w:firstLine="0"/>
-        <w:jc w:val="left"/>
-        <w:rPr>
-          <w:rFonts w:ascii="Times New Roman" w:hAnsi="Times New Roman" w:cs="Times New Roman" w:eastAsia="Times New Roman"/>
+        <w:jc w:val="center"/>
+        <w:rPr>
+          <w:rFonts w:ascii="Times New Roman" w:hAnsi="Times New Roman" w:cs="Times New Roman" w:eastAsia="Times New Roman"/>
+          <w:b/>
+          <w:color w:val="auto"/>
+          <w:spacing w:val="0"/>
+          <w:position w:val="0"/>
+          <w:sz w:val="28"/>
+          <w:shd w:fill="auto" w:val="clear"/>
+        </w:rPr>
+      </w:pPr>
+      <w:r>
+        <w:rPr>
+          <w:rFonts w:ascii="Times New Roman" w:hAnsi="Times New Roman" w:cs="Times New Roman" w:eastAsia="Times New Roman"/>
+          <w:b/>
+          <w:color w:val="auto"/>
+          <w:spacing w:val="0"/>
+          <w:position w:val="0"/>
+          <w:sz w:val="28"/>
+          <w:shd w:fill="auto" w:val="clear"/>
+        </w:rPr>
+        <w:t xml:space="preserve">State all the commands that you know with the explaining of each function of them</w:t>
+      </w:r>
+    </w:p>
+    <w:p>
+      <w:pPr>
+        <w:spacing w:before="0" w:after="160" w:line="240"/>
+        <w:ind w:right="0" w:left="0" w:firstLine="0"/>
+        <w:jc w:val="left"/>
+        <w:rPr>
+          <w:rFonts w:ascii="Times New Roman" w:hAnsi="Times New Roman" w:cs="Times New Roman" w:eastAsia="Times New Roman"/>
+          <w:color w:val="auto"/>
+          <w:spacing w:val="0"/>
+          <w:position w:val="0"/>
+          <w:sz w:val="24"/>
+          <w:shd w:fill="auto" w:val="clear"/>
+        </w:rPr>
+      </w:pPr>
+    </w:p>
+    <w:p>
+      <w:pPr>
+        <w:spacing w:before="0" w:after="160" w:line="240"/>
+        <w:ind w:right="0" w:left="0" w:firstLine="0"/>
+        <w:jc w:val="left"/>
+        <w:rPr>
+          <w:rFonts w:ascii="Times New Roman" w:hAnsi="Times New Roman" w:cs="Times New Roman" w:eastAsia="Times New Roman"/>
+          <w:b/>
+          <w:color w:val="auto"/>
+          <w:spacing w:val="0"/>
+          <w:position w:val="0"/>
+          <w:sz w:val="24"/>
+          <w:shd w:fill="auto" w:val="clear"/>
+        </w:rPr>
+      </w:pPr>
+      <w:r>
+        <w:rPr>
+          <w:rFonts w:ascii="Times New Roman" w:hAnsi="Times New Roman" w:cs="Times New Roman" w:eastAsia="Times New Roman"/>
+          <w:b/>
+          <w:color w:val="auto"/>
+          <w:spacing w:val="0"/>
+          <w:position w:val="0"/>
+          <w:sz w:val="24"/>
+          <w:shd w:fill="auto" w:val="clear"/>
+        </w:rPr>
+        <w:t xml:space="preserve">git config --global user.name “Your Name”</w:t>
+      </w:r>
+    </w:p>
+    <w:p>
+      <w:pPr>
+        <w:spacing w:before="0" w:after="160" w:line="240"/>
+        <w:ind w:right="0" w:left="0" w:firstLine="0"/>
+        <w:jc w:val="left"/>
+        <w:rPr>
+          <w:rFonts w:ascii="Times New Roman" w:hAnsi="Times New Roman" w:cs="Times New Roman" w:eastAsia="Times New Roman"/>
+          <w:color w:val="auto"/>
+          <w:spacing w:val="0"/>
+          <w:position w:val="0"/>
+          <w:sz w:val="24"/>
+          <w:shd w:fill="auto" w:val="clear"/>
+        </w:rPr>
+      </w:pPr>
+      <w:r>
+        <w:rPr>
+          <w:rFonts w:ascii="Times New Roman" w:hAnsi="Times New Roman" w:cs="Times New Roman" w:eastAsia="Times New Roman"/>
+          <w:color w:val="auto"/>
+          <w:spacing w:val="0"/>
+          <w:position w:val="0"/>
+          <w:sz w:val="24"/>
+          <w:shd w:fill="auto" w:val="clear"/>
+        </w:rPr>
+        <w:t xml:space="preserve">It is used to set the name that will be attached to your commits and tags.</w:t>
+      </w:r>
+    </w:p>
+    <w:p>
+      <w:pPr>
+        <w:spacing w:before="0" w:after="160" w:line="240"/>
+        <w:ind w:right="0" w:left="0" w:firstLine="0"/>
+        <w:jc w:val="left"/>
+        <w:rPr>
+          <w:rFonts w:ascii="Times New Roman" w:hAnsi="Times New Roman" w:cs="Times New Roman" w:eastAsia="Times New Roman"/>
+          <w:b/>
+          <w:color w:val="auto"/>
+          <w:spacing w:val="0"/>
+          <w:position w:val="0"/>
+          <w:sz w:val="24"/>
+          <w:shd w:fill="auto" w:val="clear"/>
+        </w:rPr>
+      </w:pPr>
+      <w:r>
+        <w:rPr>
+          <w:rFonts w:ascii="Times New Roman" w:hAnsi="Times New Roman" w:cs="Times New Roman" w:eastAsia="Times New Roman"/>
+          <w:b/>
+          <w:color w:val="auto"/>
+          <w:spacing w:val="0"/>
+          <w:position w:val="0"/>
+          <w:sz w:val="24"/>
+          <w:shd w:fill="auto" w:val="clear"/>
+        </w:rPr>
+        <w:t xml:space="preserve">git config --global user.email “you@example.com”</w:t>
+      </w:r>
+    </w:p>
+    <w:p>
+      <w:pPr>
+        <w:spacing w:before="0" w:after="160" w:line="240"/>
+        <w:ind w:right="0" w:left="0" w:firstLine="0"/>
+        <w:jc w:val="left"/>
+        <w:rPr>
+          <w:rFonts w:ascii="Times New Roman" w:hAnsi="Times New Roman" w:cs="Times New Roman" w:eastAsia="Times New Roman"/>
+          <w:color w:val="auto"/>
+          <w:spacing w:val="0"/>
+          <w:position w:val="0"/>
+          <w:sz w:val="24"/>
+          <w:shd w:fill="auto" w:val="clear"/>
+        </w:rPr>
+      </w:pPr>
+      <w:r>
+        <w:rPr>
+          <w:rFonts w:ascii="Times New Roman" w:hAnsi="Times New Roman" w:cs="Times New Roman" w:eastAsia="Times New Roman"/>
+          <w:color w:val="auto"/>
+          <w:spacing w:val="0"/>
+          <w:position w:val="0"/>
+          <w:sz w:val="24"/>
+          <w:shd w:fill="auto" w:val="clear"/>
+        </w:rPr>
+        <w:t xml:space="preserve">It is used set the e-mail address that will be attached to your commits and tags.</w:t>
+      </w:r>
+    </w:p>
+    <w:p>
+      <w:pPr>
+        <w:spacing w:before="0" w:after="160" w:line="240"/>
+        <w:ind w:right="0" w:left="0" w:firstLine="0"/>
+        <w:jc w:val="left"/>
+        <w:rPr>
+          <w:rFonts w:ascii="Times New Roman" w:hAnsi="Times New Roman" w:cs="Times New Roman" w:eastAsia="Times New Roman"/>
+          <w:b/>
+          <w:color w:val="auto"/>
+          <w:spacing w:val="0"/>
+          <w:position w:val="0"/>
+          <w:sz w:val="24"/>
+          <w:shd w:fill="auto" w:val="clear"/>
+        </w:rPr>
+      </w:pPr>
+      <w:r>
+        <w:rPr>
+          <w:rFonts w:ascii="Times New Roman" w:hAnsi="Times New Roman" w:cs="Times New Roman" w:eastAsia="Times New Roman"/>
+          <w:b/>
+          <w:color w:val="auto"/>
+          <w:spacing w:val="0"/>
+          <w:position w:val="0"/>
+          <w:sz w:val="24"/>
+          <w:shd w:fill="auto" w:val="clear"/>
+        </w:rPr>
+        <w:t xml:space="preserve">git init</w:t>
+      </w:r>
+    </w:p>
+    <w:p>
+      <w:pPr>
+        <w:spacing w:before="0" w:after="160" w:line="240"/>
+        <w:ind w:right="0" w:left="0" w:firstLine="0"/>
+        <w:jc w:val="left"/>
+        <w:rPr>
+          <w:rFonts w:ascii="Times New Roman" w:hAnsi="Times New Roman" w:cs="Times New Roman" w:eastAsia="Times New Roman"/>
+          <w:color w:val="auto"/>
+          <w:spacing w:val="0"/>
+          <w:position w:val="0"/>
+          <w:sz w:val="24"/>
+          <w:shd w:fill="auto" w:val="clear"/>
+        </w:rPr>
+      </w:pPr>
+      <w:r>
+        <w:rPr>
+          <w:rFonts w:ascii="Times New Roman" w:hAnsi="Times New Roman" w:cs="Times New Roman" w:eastAsia="Times New Roman"/>
+          <w:color w:val="auto"/>
+          <w:spacing w:val="0"/>
+          <w:position w:val="0"/>
+          <w:sz w:val="24"/>
+          <w:shd w:fill="auto" w:val="clear"/>
+        </w:rPr>
+        <w:t xml:space="preserve">It is used to create an empty Git repository. </w:t>
+      </w:r>
+    </w:p>
+    <w:p>
+      <w:pPr>
+        <w:spacing w:before="0" w:after="160" w:line="240"/>
+        <w:ind w:right="0" w:left="0" w:firstLine="0"/>
+        <w:jc w:val="left"/>
+        <w:rPr>
+          <w:rFonts w:ascii="Times New Roman" w:hAnsi="Times New Roman" w:cs="Times New Roman" w:eastAsia="Times New Roman"/>
+          <w:b/>
+          <w:color w:val="auto"/>
+          <w:spacing w:val="0"/>
+          <w:position w:val="0"/>
+          <w:sz w:val="24"/>
+          <w:shd w:fill="auto" w:val="clear"/>
+        </w:rPr>
+      </w:pPr>
+      <w:r>
+        <w:rPr>
+          <w:rFonts w:ascii="Times New Roman" w:hAnsi="Times New Roman" w:cs="Times New Roman" w:eastAsia="Times New Roman"/>
+          <w:b/>
+          <w:color w:val="auto"/>
+          <w:spacing w:val="0"/>
+          <w:position w:val="0"/>
+          <w:sz w:val="24"/>
+          <w:shd w:fill="auto" w:val="clear"/>
+        </w:rPr>
+        <w:t xml:space="preserve">git add "file name"</w:t>
+      </w:r>
+    </w:p>
+    <w:p>
+      <w:pPr>
+        <w:spacing w:before="0" w:after="160" w:line="240"/>
+        <w:ind w:right="0" w:left="0" w:firstLine="0"/>
+        <w:jc w:val="left"/>
+        <w:rPr>
+          <w:rFonts w:ascii="Times New Roman" w:hAnsi="Times New Roman" w:cs="Times New Roman" w:eastAsia="Times New Roman"/>
+          <w:b/>
+          <w:color w:val="auto"/>
+          <w:spacing w:val="0"/>
+          <w:position w:val="0"/>
+          <w:sz w:val="24"/>
+          <w:shd w:fill="auto" w:val="clear"/>
+        </w:rPr>
+      </w:pPr>
+      <w:r>
+        <w:rPr>
+          <w:rFonts w:ascii="Times New Roman" w:hAnsi="Times New Roman" w:cs="Times New Roman" w:eastAsia="Times New Roman"/>
+          <w:color w:val="auto"/>
+          <w:spacing w:val="0"/>
+          <w:position w:val="0"/>
+          <w:sz w:val="24"/>
+          <w:shd w:fill="auto" w:val="clear"/>
+        </w:rPr>
+        <w:t xml:space="preserve">It is used to add specific to the staging area.</w:t>
+      </w:r>
+    </w:p>
+    <w:p>
+      <w:pPr>
+        <w:spacing w:before="0" w:after="160" w:line="240"/>
+        <w:ind w:right="0" w:left="0" w:firstLine="0"/>
+        <w:jc w:val="left"/>
+        <w:rPr>
+          <w:rFonts w:ascii="Times New Roman" w:hAnsi="Times New Roman" w:cs="Times New Roman" w:eastAsia="Times New Roman"/>
+          <w:b/>
+          <w:color w:val="auto"/>
+          <w:spacing w:val="0"/>
+          <w:position w:val="0"/>
+          <w:sz w:val="24"/>
+          <w:shd w:fill="auto" w:val="clear"/>
+        </w:rPr>
+      </w:pPr>
+      <w:r>
+        <w:rPr>
+          <w:rFonts w:ascii="Times New Roman" w:hAnsi="Times New Roman" w:cs="Times New Roman" w:eastAsia="Times New Roman"/>
+          <w:b/>
+          <w:color w:val="auto"/>
+          <w:spacing w:val="0"/>
+          <w:position w:val="0"/>
+          <w:sz w:val="24"/>
+          <w:shd w:fill="auto" w:val="clear"/>
+        </w:rPr>
+        <w:t xml:space="preserve">git add .</w:t>
+      </w:r>
+    </w:p>
+    <w:p>
+      <w:pPr>
+        <w:spacing w:before="0" w:after="160" w:line="240"/>
+        <w:ind w:right="0" w:left="0" w:firstLine="0"/>
+        <w:jc w:val="left"/>
+        <w:rPr>
+          <w:rFonts w:ascii="Times New Roman" w:hAnsi="Times New Roman" w:cs="Times New Roman" w:eastAsia="Times New Roman"/>
+          <w:b/>
+          <w:color w:val="auto"/>
+          <w:spacing w:val="0"/>
+          <w:position w:val="0"/>
+          <w:sz w:val="24"/>
+          <w:shd w:fill="auto" w:val="clear"/>
+        </w:rPr>
+      </w:pPr>
+      <w:r>
+        <w:rPr>
+          <w:rFonts w:ascii="Times New Roman" w:hAnsi="Times New Roman" w:cs="Times New Roman" w:eastAsia="Times New Roman"/>
+          <w:color w:val="auto"/>
+          <w:spacing w:val="0"/>
+          <w:position w:val="0"/>
+          <w:sz w:val="24"/>
+          <w:shd w:fill="auto" w:val="clear"/>
+        </w:rPr>
+        <w:t xml:space="preserve">It is used to add all files in the working directory to the staging area.</w:t>
+      </w:r>
+    </w:p>
+    <w:p>
+      <w:pPr>
+        <w:spacing w:before="0" w:after="160" w:line="240"/>
+        <w:ind w:right="0" w:left="0" w:firstLine="0"/>
+        <w:jc w:val="left"/>
+        <w:rPr>
+          <w:rFonts w:ascii="Times New Roman" w:hAnsi="Times New Roman" w:cs="Times New Roman" w:eastAsia="Times New Roman"/>
+          <w:b/>
+          <w:color w:val="auto"/>
+          <w:spacing w:val="0"/>
+          <w:position w:val="0"/>
+          <w:sz w:val="24"/>
+          <w:shd w:fill="auto" w:val="clear"/>
+        </w:rPr>
+      </w:pPr>
+      <w:r>
+        <w:rPr>
+          <w:rFonts w:ascii="Times New Roman" w:hAnsi="Times New Roman" w:cs="Times New Roman" w:eastAsia="Times New Roman"/>
+          <w:b/>
+          <w:color w:val="auto"/>
+          <w:spacing w:val="0"/>
+          <w:position w:val="0"/>
+          <w:sz w:val="24"/>
+          <w:shd w:fill="auto" w:val="clear"/>
+        </w:rPr>
+        <w:t xml:space="preserve">git commit</w:t>
+      </w:r>
+    </w:p>
+    <w:p>
+      <w:pPr>
+        <w:spacing w:before="0" w:after="160" w:line="240"/>
+        <w:ind w:right="0" w:left="0" w:firstLine="0"/>
+        <w:jc w:val="left"/>
+        <w:rPr>
+          <w:rFonts w:ascii="Times New Roman" w:hAnsi="Times New Roman" w:cs="Times New Roman" w:eastAsia="Times New Roman"/>
+          <w:color w:val="auto"/>
+          <w:spacing w:val="0"/>
+          <w:position w:val="0"/>
+          <w:sz w:val="24"/>
+          <w:shd w:fill="auto" w:val="clear"/>
+        </w:rPr>
+      </w:pPr>
+      <w:r>
+        <w:rPr>
+          <w:rFonts w:ascii="Times New Roman" w:hAnsi="Times New Roman" w:cs="Times New Roman" w:eastAsia="Times New Roman"/>
+          <w:color w:val="auto"/>
+          <w:spacing w:val="0"/>
+          <w:position w:val="0"/>
+          <w:sz w:val="24"/>
+          <w:shd w:fill="auto" w:val="clear"/>
+        </w:rPr>
+        <w:t xml:space="preserve">It is used to makes sure that the changes are saved to the local repository.</w:t>
+      </w:r>
+    </w:p>
+    <w:p>
+      <w:pPr>
+        <w:spacing w:before="0" w:after="160" w:line="240"/>
+        <w:ind w:right="0" w:left="0" w:firstLine="0"/>
+        <w:jc w:val="left"/>
+        <w:rPr>
+          <w:rFonts w:ascii="Times New Roman" w:hAnsi="Times New Roman" w:cs="Times New Roman" w:eastAsia="Times New Roman"/>
+          <w:b/>
+          <w:color w:val="auto"/>
+          <w:spacing w:val="0"/>
+          <w:position w:val="0"/>
+          <w:sz w:val="24"/>
+          <w:shd w:fill="auto" w:val="clear"/>
+        </w:rPr>
+      </w:pPr>
+      <w:r>
+        <w:rPr>
+          <w:rFonts w:ascii="Times New Roman" w:hAnsi="Times New Roman" w:cs="Times New Roman" w:eastAsia="Times New Roman"/>
+          <w:b/>
+          <w:color w:val="auto"/>
+          <w:spacing w:val="0"/>
+          <w:position w:val="0"/>
+          <w:sz w:val="24"/>
+          <w:shd w:fill="auto" w:val="clear"/>
+        </w:rPr>
+        <w:t xml:space="preserve">git status</w:t>
+      </w:r>
+    </w:p>
+    <w:p>
+      <w:pPr>
+        <w:spacing w:before="0" w:after="160" w:line="240"/>
+        <w:ind w:right="0" w:left="0" w:firstLine="0"/>
+        <w:jc w:val="left"/>
+        <w:rPr>
+          <w:rFonts w:ascii="Times New Roman" w:hAnsi="Times New Roman" w:cs="Times New Roman" w:eastAsia="Times New Roman"/>
+          <w:color w:val="auto"/>
+          <w:spacing w:val="0"/>
+          <w:position w:val="0"/>
+          <w:sz w:val="24"/>
+          <w:shd w:fill="auto" w:val="clear"/>
+        </w:rPr>
+      </w:pPr>
+      <w:r>
+        <w:rPr>
+          <w:rFonts w:ascii="Times New Roman" w:hAnsi="Times New Roman" w:cs="Times New Roman" w:eastAsia="Times New Roman"/>
+          <w:color w:val="auto"/>
+          <w:spacing w:val="0"/>
+          <w:position w:val="0"/>
+          <w:sz w:val="24"/>
+          <w:shd w:fill="auto" w:val="clear"/>
+        </w:rPr>
+        <w:t xml:space="preserve">It is used to know the current state of the repository.</w:t>
+      </w:r>
+    </w:p>
+    <w:p>
+      <w:pPr>
+        <w:spacing w:before="0" w:after="160" w:line="240"/>
+        <w:ind w:right="0" w:left="0" w:firstLine="0"/>
+        <w:jc w:val="left"/>
+        <w:rPr>
+          <w:rFonts w:ascii="Times New Roman" w:hAnsi="Times New Roman" w:cs="Times New Roman" w:eastAsia="Times New Roman"/>
+          <w:b/>
+          <w:color w:val="auto"/>
+          <w:spacing w:val="0"/>
+          <w:position w:val="0"/>
+          <w:sz w:val="24"/>
+          <w:shd w:fill="auto" w:val="clear"/>
+        </w:rPr>
+      </w:pPr>
+      <w:r>
+        <w:rPr>
+          <w:rFonts w:ascii="Times New Roman" w:hAnsi="Times New Roman" w:cs="Times New Roman" w:eastAsia="Times New Roman"/>
+          <w:b/>
+          <w:color w:val="auto"/>
+          <w:spacing w:val="0"/>
+          <w:position w:val="0"/>
+          <w:sz w:val="24"/>
+          <w:shd w:fill="auto" w:val="clear"/>
+        </w:rPr>
+        <w:t xml:space="preserve">git clone &lt;url&gt;</w:t>
+      </w:r>
+    </w:p>
+    <w:p>
+      <w:pPr>
+        <w:spacing w:before="0" w:after="160" w:line="240"/>
+        <w:ind w:right="0" w:left="0" w:firstLine="0"/>
+        <w:jc w:val="left"/>
+        <w:rPr>
+          <w:rFonts w:ascii="Times New Roman" w:hAnsi="Times New Roman" w:cs="Times New Roman" w:eastAsia="Times New Roman"/>
+          <w:color w:val="auto"/>
+          <w:spacing w:val="0"/>
+          <w:position w:val="0"/>
+          <w:sz w:val="24"/>
+          <w:shd w:fill="auto" w:val="clear"/>
+        </w:rPr>
+      </w:pPr>
+      <w:r>
+        <w:rPr>
+          <w:rFonts w:ascii="Times New Roman" w:hAnsi="Times New Roman" w:cs="Times New Roman" w:eastAsia="Times New Roman"/>
+          <w:color w:val="auto"/>
+          <w:spacing w:val="0"/>
+          <w:position w:val="0"/>
+          <w:sz w:val="24"/>
+          <w:shd w:fill="auto" w:val="clear"/>
+        </w:rPr>
+        <w:t xml:space="preserve">It is used to create a local working copy of an existing remote repository.</w:t>
+      </w:r>
+    </w:p>
+    <w:p>
+      <w:pPr>
+        <w:spacing w:before="0" w:after="160" w:line="240"/>
+        <w:ind w:right="0" w:left="0" w:firstLine="0"/>
+        <w:jc w:val="left"/>
+        <w:rPr>
+          <w:rFonts w:ascii="Times New Roman" w:hAnsi="Times New Roman" w:cs="Times New Roman" w:eastAsia="Times New Roman"/>
+          <w:b/>
+          <w:color w:val="auto"/>
+          <w:spacing w:val="0"/>
+          <w:position w:val="0"/>
+          <w:sz w:val="24"/>
+          <w:shd w:fill="auto" w:val="clear"/>
+        </w:rPr>
+      </w:pPr>
+      <w:r>
+        <w:rPr>
+          <w:rFonts w:ascii="Times New Roman" w:hAnsi="Times New Roman" w:cs="Times New Roman" w:eastAsia="Times New Roman"/>
+          <w:b/>
+          <w:color w:val="auto"/>
+          <w:spacing w:val="0"/>
+          <w:position w:val="0"/>
+          <w:sz w:val="24"/>
+          <w:shd w:fill="auto" w:val="clear"/>
+        </w:rPr>
+        <w:t xml:space="preserve">git pull</w:t>
+      </w:r>
+    </w:p>
+    <w:p>
+      <w:pPr>
+        <w:spacing w:before="0" w:after="160" w:line="240"/>
+        <w:ind w:right="0" w:left="0" w:firstLine="0"/>
+        <w:jc w:val="left"/>
+        <w:rPr>
+          <w:rFonts w:ascii="Times New Roman" w:hAnsi="Times New Roman" w:cs="Times New Roman" w:eastAsia="Times New Roman"/>
+          <w:color w:val="auto"/>
+          <w:spacing w:val="0"/>
+          <w:position w:val="0"/>
+          <w:sz w:val="24"/>
+          <w:shd w:fill="auto" w:val="clear"/>
+        </w:rPr>
+      </w:pPr>
+      <w:r>
+        <w:rPr>
+          <w:rFonts w:ascii="Times New Roman" w:hAnsi="Times New Roman" w:cs="Times New Roman" w:eastAsia="Times New Roman"/>
+          <w:color w:val="auto"/>
+          <w:spacing w:val="0"/>
+          <w:position w:val="0"/>
+          <w:sz w:val="24"/>
+          <w:shd w:fill="auto" w:val="clear"/>
+        </w:rPr>
+        <w:t xml:space="preserve">It is used to fetch and merge changes from the remote repository to the local repository.</w:t>
+      </w:r>
+    </w:p>
+    <w:p>
+      <w:pPr>
+        <w:spacing w:before="0" w:after="160" w:line="240"/>
+        <w:ind w:right="0" w:left="0" w:firstLine="0"/>
+        <w:jc w:val="left"/>
+        <w:rPr>
+          <w:rFonts w:ascii="Times New Roman" w:hAnsi="Times New Roman" w:cs="Times New Roman" w:eastAsia="Times New Roman"/>
+          <w:b/>
+          <w:color w:val="auto"/>
+          <w:spacing w:val="0"/>
+          <w:position w:val="0"/>
+          <w:sz w:val="24"/>
+          <w:shd w:fill="auto" w:val="clear"/>
+        </w:rPr>
+      </w:pPr>
+      <w:r>
+        <w:rPr>
+          <w:rFonts w:ascii="Times New Roman" w:hAnsi="Times New Roman" w:cs="Times New Roman" w:eastAsia="Times New Roman"/>
+          <w:b/>
+          <w:color w:val="auto"/>
+          <w:spacing w:val="0"/>
+          <w:position w:val="0"/>
+          <w:sz w:val="24"/>
+          <w:shd w:fill="auto" w:val="clear"/>
+        </w:rPr>
+        <w:t xml:space="preserve">git push</w:t>
+      </w:r>
+    </w:p>
+    <w:p>
+      <w:pPr>
+        <w:spacing w:before="0" w:after="160" w:line="240"/>
+        <w:ind w:right="0" w:left="0" w:firstLine="0"/>
+        <w:jc w:val="left"/>
+        <w:rPr>
+          <w:rFonts w:ascii="Times New Roman" w:hAnsi="Times New Roman" w:cs="Times New Roman" w:eastAsia="Times New Roman"/>
+          <w:color w:val="auto"/>
+          <w:spacing w:val="0"/>
+          <w:position w:val="0"/>
+          <w:sz w:val="24"/>
+          <w:shd w:fill="auto" w:val="clear"/>
+        </w:rPr>
+      </w:pPr>
+      <w:r>
+        <w:rPr>
+          <w:rFonts w:ascii="Times New Roman" w:hAnsi="Times New Roman" w:cs="Times New Roman" w:eastAsia="Times New Roman"/>
+          <w:color w:val="auto"/>
+          <w:spacing w:val="0"/>
+          <w:position w:val="0"/>
+          <w:sz w:val="24"/>
+          <w:shd w:fill="auto" w:val="clear"/>
+        </w:rPr>
+        <w:t xml:space="preserve">It is used to transfer the commits or pushing the content from the local repository to the remote repository.</w:t>
+      </w:r>
+    </w:p>
+    <w:p>
+      <w:pPr>
+        <w:spacing w:before="0" w:after="160" w:line="240"/>
+        <w:ind w:right="0" w:left="0" w:firstLine="0"/>
+        <w:jc w:val="left"/>
+        <w:rPr>
+          <w:rFonts w:ascii="Times New Roman" w:hAnsi="Times New Roman" w:cs="Times New Roman" w:eastAsia="Times New Roman"/>
+          <w:b/>
+          <w:color w:val="auto"/>
+          <w:spacing w:val="0"/>
+          <w:position w:val="0"/>
+          <w:sz w:val="24"/>
+          <w:shd w:fill="auto" w:val="clear"/>
+        </w:rPr>
+      </w:pPr>
+      <w:r>
+        <w:rPr>
+          <w:rFonts w:ascii="Times New Roman" w:hAnsi="Times New Roman" w:cs="Times New Roman" w:eastAsia="Times New Roman"/>
+          <w:b/>
+          <w:color w:val="auto"/>
+          <w:spacing w:val="0"/>
+          <w:position w:val="0"/>
+          <w:sz w:val="24"/>
+          <w:shd w:fill="auto" w:val="clear"/>
+        </w:rPr>
+        <w:t xml:space="preserve">git diff </w:t>
+      </w:r>
+    </w:p>
+    <w:p>
+      <w:pPr>
+        <w:spacing w:before="0" w:after="160" w:line="240"/>
+        <w:ind w:right="0" w:left="0" w:firstLine="0"/>
+        <w:jc w:val="left"/>
+        <w:rPr>
+          <w:rFonts w:ascii="Times New Roman" w:hAnsi="Times New Roman" w:cs="Times New Roman" w:eastAsia="Times New Roman"/>
+          <w:color w:val="auto"/>
+          <w:spacing w:val="0"/>
+          <w:position w:val="0"/>
+          <w:sz w:val="24"/>
+          <w:shd w:fill="auto" w:val="clear"/>
+        </w:rPr>
+      </w:pPr>
+      <w:r>
+        <w:rPr>
+          <w:rFonts w:ascii="Times New Roman" w:hAnsi="Times New Roman" w:cs="Times New Roman" w:eastAsia="Times New Roman"/>
+          <w:color w:val="auto"/>
+          <w:spacing w:val="0"/>
+          <w:position w:val="0"/>
+          <w:sz w:val="24"/>
+          <w:shd w:fill="auto" w:val="clear"/>
+        </w:rPr>
+        <w:t xml:space="preserve">It is used to show changes between working directory and staging area.</w:t>
+      </w:r>
+    </w:p>
+    <w:p>
+      <w:pPr>
+        <w:spacing w:before="0" w:after="160" w:line="240"/>
+        <w:ind w:right="0" w:left="0" w:firstLine="0"/>
+        <w:jc w:val="left"/>
+        <w:rPr>
+          <w:rFonts w:ascii="Times New Roman" w:hAnsi="Times New Roman" w:cs="Times New Roman" w:eastAsia="Times New Roman"/>
+          <w:b/>
+          <w:color w:val="auto"/>
+          <w:spacing w:val="0"/>
+          <w:position w:val="0"/>
+          <w:sz w:val="24"/>
+          <w:shd w:fill="auto" w:val="clear"/>
+        </w:rPr>
+      </w:pPr>
+      <w:r>
+        <w:rPr>
+          <w:rFonts w:ascii="Times New Roman" w:hAnsi="Times New Roman" w:cs="Times New Roman" w:eastAsia="Times New Roman"/>
+          <w:b/>
+          <w:color w:val="auto"/>
+          <w:spacing w:val="0"/>
+          <w:position w:val="0"/>
+          <w:sz w:val="24"/>
+          <w:shd w:fill="auto" w:val="clear"/>
+        </w:rPr>
+        <w:t xml:space="preserve">git log</w:t>
+      </w:r>
+    </w:p>
+    <w:p>
+      <w:pPr>
+        <w:spacing w:before="0" w:after="160" w:line="240"/>
+        <w:ind w:right="0" w:left="0" w:firstLine="0"/>
+        <w:jc w:val="left"/>
+        <w:rPr>
+          <w:rFonts w:ascii="Times New Roman" w:hAnsi="Times New Roman" w:cs="Times New Roman" w:eastAsia="Times New Roman"/>
+          <w:color w:val="auto"/>
+          <w:spacing w:val="0"/>
+          <w:position w:val="0"/>
+          <w:sz w:val="24"/>
+          <w:shd w:fill="auto" w:val="clear"/>
+        </w:rPr>
+      </w:pPr>
+      <w:r>
+        <w:rPr>
+          <w:rFonts w:ascii="Times New Roman" w:hAnsi="Times New Roman" w:cs="Times New Roman" w:eastAsia="Times New Roman"/>
+          <w:color w:val="auto"/>
+          <w:spacing w:val="0"/>
+          <w:position w:val="0"/>
+          <w:sz w:val="24"/>
+          <w:shd w:fill="auto" w:val="clear"/>
+        </w:rPr>
+        <w:t xml:space="preserve">It is used to show the order of the commit history for a repository.</w:t>
+      </w:r>
+    </w:p>
+    <w:p>
+      <w:pPr>
+        <w:spacing w:before="0" w:after="160" w:line="240"/>
+        <w:ind w:right="0" w:left="0" w:firstLine="0"/>
+        <w:jc w:val="left"/>
+        <w:rPr>
+          <w:rFonts w:ascii="Times New Roman" w:hAnsi="Times New Roman" w:cs="Times New Roman" w:eastAsia="Times New Roman"/>
+          <w:color w:val="auto"/>
+          <w:spacing w:val="0"/>
+          <w:position w:val="0"/>
+          <w:sz w:val="24"/>
+          <w:shd w:fill="auto" w:val="clear"/>
+        </w:rPr>
+      </w:pPr>
+      <w:r>
+        <w:rPr>
+          <w:rFonts w:ascii="Times New Roman" w:hAnsi="Times New Roman" w:cs="Times New Roman" w:eastAsia="Times New Roman"/>
+          <w:b/>
+          <w:color w:val="auto"/>
+          <w:spacing w:val="0"/>
+          <w:position w:val="0"/>
+          <w:sz w:val="24"/>
+          <w:shd w:fill="auto" w:val="clear"/>
+        </w:rPr>
+        <w:t xml:space="preserve">git remote </w:t>
+      </w:r>
+    </w:p>
+    <w:p>
+      <w:pPr>
+        <w:spacing w:before="0" w:after="160" w:line="240"/>
+        <w:ind w:right="0" w:left="0" w:firstLine="0"/>
+        <w:jc w:val="left"/>
+        <w:rPr>
+          <w:rFonts w:ascii="Times New Roman" w:hAnsi="Times New Roman" w:cs="Times New Roman" w:eastAsia="Times New Roman"/>
+          <w:color w:val="auto"/>
+          <w:spacing w:val="0"/>
+          <w:position w:val="0"/>
+          <w:sz w:val="24"/>
+          <w:shd w:fill="auto" w:val="clear"/>
+        </w:rPr>
+      </w:pPr>
+      <w:r>
+        <w:rPr>
+          <w:rFonts w:ascii="Times New Roman" w:hAnsi="Times New Roman" w:cs="Times New Roman" w:eastAsia="Times New Roman"/>
+          <w:color w:val="auto"/>
+          <w:spacing w:val="0"/>
+          <w:position w:val="0"/>
+          <w:sz w:val="24"/>
+          <w:shd w:fill="auto" w:val="clear"/>
+        </w:rPr>
+        <w:t xml:space="preserve">It is used to manage set of tracked repositories</w:t>
+      </w:r>
+    </w:p>
+    <w:p>
+      <w:pPr>
+        <w:spacing w:before="0" w:after="160" w:line="240"/>
+        <w:ind w:right="0" w:left="0" w:firstLine="0"/>
+        <w:jc w:val="left"/>
+        <w:rPr>
+          <w:rFonts w:ascii="Times New Roman" w:hAnsi="Times New Roman" w:cs="Times New Roman" w:eastAsia="Times New Roman"/>
+          <w:b/>
+          <w:color w:val="auto"/>
+          <w:spacing w:val="0"/>
+          <w:position w:val="0"/>
+          <w:sz w:val="24"/>
+          <w:shd w:fill="auto" w:val="clear"/>
+        </w:rPr>
+      </w:pPr>
+      <w:r>
+        <w:rPr>
+          <w:rFonts w:ascii="Times New Roman" w:hAnsi="Times New Roman" w:cs="Times New Roman" w:eastAsia="Times New Roman"/>
+          <w:b/>
+          <w:color w:val="auto"/>
+          <w:spacing w:val="0"/>
+          <w:position w:val="0"/>
+          <w:sz w:val="24"/>
+          <w:shd w:fill="auto" w:val="clear"/>
+        </w:rPr>
+        <w:t xml:space="preserve">git remote add [alias] [url]</w:t>
+      </w:r>
+    </w:p>
+    <w:p>
+      <w:pPr>
+        <w:spacing w:before="0" w:after="160" w:line="240"/>
+        <w:ind w:right="0" w:left="0" w:firstLine="0"/>
+        <w:jc w:val="left"/>
+        <w:rPr>
+          <w:rFonts w:ascii="Times New Roman" w:hAnsi="Times New Roman" w:cs="Times New Roman" w:eastAsia="Times New Roman"/>
+          <w:color w:val="auto"/>
+          <w:spacing w:val="0"/>
+          <w:position w:val="0"/>
+          <w:sz w:val="24"/>
+          <w:shd w:fill="auto" w:val="clear"/>
+        </w:rPr>
+      </w:pPr>
+      <w:r>
+        <w:rPr>
+          <w:rFonts w:ascii="Times New Roman" w:hAnsi="Times New Roman" w:cs="Times New Roman" w:eastAsia="Times New Roman"/>
+          <w:color w:val="auto"/>
+          <w:spacing w:val="0"/>
+          <w:position w:val="0"/>
+          <w:sz w:val="24"/>
+          <w:shd w:fill="auto" w:val="clear"/>
+        </w:rPr>
+        <w:t xml:space="preserve">It is used to add a git URL as an alias</w:t>
+      </w:r>
+    </w:p>
+    <w:p>
+      <w:pPr>
+        <w:spacing w:before="0" w:after="160" w:line="240"/>
+        <w:ind w:right="0" w:left="0" w:firstLine="0"/>
+        <w:jc w:val="left"/>
+        <w:rPr>
+          <w:rFonts w:ascii="Times New Roman" w:hAnsi="Times New Roman" w:cs="Times New Roman" w:eastAsia="Times New Roman"/>
+          <w:b/>
+          <w:color w:val="auto"/>
+          <w:spacing w:val="0"/>
+          <w:position w:val="0"/>
+          <w:sz w:val="24"/>
+          <w:shd w:fill="auto" w:val="clear"/>
+        </w:rPr>
+      </w:pPr>
+      <w:r>
+        <w:rPr>
+          <w:rFonts w:ascii="Times New Roman" w:hAnsi="Times New Roman" w:cs="Times New Roman" w:eastAsia="Times New Roman"/>
+          <w:b/>
+          <w:color w:val="auto"/>
+          <w:spacing w:val="0"/>
+          <w:position w:val="0"/>
+          <w:sz w:val="24"/>
+          <w:shd w:fill="auto" w:val="clear"/>
+        </w:rPr>
+        <w:t xml:space="preserve">git diff --staged [file]</w:t>
+      </w:r>
+    </w:p>
+    <w:p>
+      <w:pPr>
+        <w:spacing w:before="0" w:after="160" w:line="240"/>
+        <w:ind w:right="0" w:left="0" w:firstLine="0"/>
+        <w:jc w:val="left"/>
+        <w:rPr>
+          <w:rFonts w:ascii="Times New Roman" w:hAnsi="Times New Roman" w:cs="Times New Roman" w:eastAsia="Times New Roman"/>
+          <w:color w:val="auto"/>
+          <w:spacing w:val="0"/>
+          <w:position w:val="0"/>
+          <w:sz w:val="24"/>
+          <w:shd w:fill="auto" w:val="clear"/>
+        </w:rPr>
+      </w:pPr>
+      <w:r>
+        <w:rPr>
+          <w:rFonts w:ascii="Times New Roman" w:hAnsi="Times New Roman" w:cs="Times New Roman" w:eastAsia="Times New Roman"/>
+          <w:color w:val="auto"/>
+          <w:spacing w:val="0"/>
+          <w:position w:val="0"/>
+          <w:sz w:val="24"/>
+          <w:shd w:fill="auto" w:val="clear"/>
+        </w:rPr>
+        <w:t xml:space="preserve">It is used to shows any changes between the staging area and the repository.</w:t>
+      </w:r>
+    </w:p>
+    <w:p>
+      <w:pPr>
+        <w:spacing w:before="0" w:after="160" w:line="240"/>
+        <w:ind w:right="0" w:left="0" w:firstLine="0"/>
+        <w:jc w:val="left"/>
+        <w:rPr>
+          <w:rFonts w:ascii="Times New Roman" w:hAnsi="Times New Roman" w:cs="Times New Roman" w:eastAsia="Times New Roman"/>
+          <w:b/>
+          <w:color w:val="auto"/>
+          <w:spacing w:val="0"/>
+          <w:position w:val="0"/>
+          <w:sz w:val="24"/>
+          <w:shd w:fill="auto" w:val="clear"/>
+        </w:rPr>
+      </w:pPr>
+      <w:r>
+        <w:rPr>
+          <w:rFonts w:ascii="Times New Roman" w:hAnsi="Times New Roman" w:cs="Times New Roman" w:eastAsia="Times New Roman"/>
+          <w:b/>
+          <w:color w:val="auto"/>
+          <w:spacing w:val="0"/>
+          <w:position w:val="0"/>
+          <w:sz w:val="24"/>
+          <w:shd w:fill="auto" w:val="clear"/>
+        </w:rPr>
+        <w:t xml:space="preserve">git log --oneline </w:t>
+      </w:r>
+    </w:p>
+    <w:p>
+      <w:pPr>
+        <w:spacing w:before="0" w:after="160" w:line="240"/>
+        <w:ind w:right="0" w:left="0" w:firstLine="0"/>
+        <w:jc w:val="left"/>
+        <w:rPr>
+          <w:rFonts w:ascii="Times New Roman" w:hAnsi="Times New Roman" w:cs="Times New Roman" w:eastAsia="Times New Roman"/>
+          <w:color w:val="auto"/>
+          <w:spacing w:val="0"/>
+          <w:position w:val="0"/>
+          <w:sz w:val="24"/>
+          <w:shd w:fill="auto" w:val="clear"/>
+        </w:rPr>
+      </w:pPr>
+      <w:r>
+        <w:rPr>
+          <w:rFonts w:ascii="Times New Roman" w:hAnsi="Times New Roman" w:cs="Times New Roman" w:eastAsia="Times New Roman"/>
+          <w:color w:val="auto"/>
+          <w:spacing w:val="0"/>
+          <w:position w:val="0"/>
+          <w:sz w:val="24"/>
+          <w:shd w:fill="auto" w:val="clear"/>
+        </w:rPr>
+        <w:t xml:space="preserve">It is used to view the commit history in your Git repository.</w:t>
+      </w:r>
+    </w:p>
+    <w:p>
+      <w:pPr>
+        <w:spacing w:before="0" w:after="160" w:line="240"/>
+        <w:ind w:right="0" w:left="0" w:firstLine="0"/>
+        <w:jc w:val="left"/>
+        <w:rPr>
+          <w:rFonts w:ascii="Times New Roman" w:hAnsi="Times New Roman" w:cs="Times New Roman" w:eastAsia="Times New Roman"/>
+          <w:b/>
+          <w:color w:val="auto"/>
+          <w:spacing w:val="0"/>
+          <w:position w:val="0"/>
+          <w:sz w:val="24"/>
+          <w:shd w:fill="auto" w:val="clear"/>
+        </w:rPr>
+      </w:pPr>
+    </w:p>
+    <w:p>
+      <w:pPr>
+        <w:spacing w:before="0" w:after="160" w:line="240"/>
+        <w:ind w:right="0" w:left="0" w:firstLine="0"/>
+        <w:jc w:val="left"/>
+        <w:rPr>
+          <w:rFonts w:ascii="Times New Roman" w:hAnsi="Times New Roman" w:cs="Times New Roman" w:eastAsia="Times New Roman"/>
+          <w:b/>
+          <w:color w:val="auto"/>
+          <w:spacing w:val="0"/>
+          <w:position w:val="0"/>
+          <w:sz w:val="24"/>
+          <w:shd w:fill="auto" w:val="clear"/>
+        </w:rPr>
+      </w:pPr>
+    </w:p>
+    <w:p>
+      <w:pPr>
+        <w:spacing w:before="0" w:after="160" w:line="240"/>
+        <w:ind w:right="0" w:left="0" w:firstLine="0"/>
+        <w:jc w:val="left"/>
+        <w:rPr>
+          <w:rFonts w:ascii="Times New Roman" w:hAnsi="Times New Roman" w:cs="Times New Roman" w:eastAsia="Times New Roman"/>
+          <w:b/>
+          <w:color w:val="auto"/>
+          <w:spacing w:val="0"/>
+          <w:position w:val="0"/>
+          <w:sz w:val="24"/>
+          <w:shd w:fill="auto" w:val="clear"/>
+        </w:rPr>
+      </w:pPr>
+    </w:p>
+    <w:p>
+      <w:pPr>
+        <w:spacing w:before="0" w:after="160" w:line="240"/>
+        <w:ind w:right="0" w:left="0" w:firstLine="0"/>
+        <w:jc w:val="left"/>
+        <w:rPr>
+          <w:rFonts w:ascii="Times New Roman" w:hAnsi="Times New Roman" w:cs="Times New Roman" w:eastAsia="Times New Roman"/>
+          <w:b/>
+          <w:color w:val="auto"/>
+          <w:spacing w:val="0"/>
+          <w:position w:val="0"/>
+          <w:sz w:val="24"/>
+          <w:shd w:fill="auto" w:val="clear"/>
+        </w:rPr>
+      </w:pPr>
+    </w:p>
+    <w:p>
+      <w:pPr>
+        <w:spacing w:before="0" w:after="160" w:line="240"/>
+        <w:ind w:right="0" w:left="0" w:firstLine="0"/>
+        <w:jc w:val="left"/>
+        <w:rPr>
+          <w:rFonts w:ascii="Times New Roman" w:hAnsi="Times New Roman" w:cs="Times New Roman" w:eastAsia="Times New Roman"/>
+          <w:b/>
           <w:color w:val="auto"/>
           <w:spacing w:val="0"/>
           <w:position w:val="0"/>

--- a/Git version control/Git version control.docx
+++ b/Git version control/Git version control.docx
@@ -105,8 +105,8 @@
         </w:rPr>
       </w:pPr>
       <w:r>
-        <w:object w:dxaOrig="8640" w:dyaOrig="4334">
-          <v:rect xmlns:o="urn:schemas-microsoft-com:office:office" xmlns:v="urn:schemas-microsoft-com:vml" id="rectole0000000000" style="width:432.000000pt;height:216.700000pt" o:preferrelative="t" o:ole="">
+        <w:object w:dxaOrig="8747" w:dyaOrig="4393">
+          <v:rect xmlns:o="urn:schemas-microsoft-com:office:office" xmlns:v="urn:schemas-microsoft-com:vml" id="rectole0000000000" style="width:437.350000pt;height:219.650000pt" o:preferrelative="t" o:ole="">
             <o:lock v:ext="edit"/>
             <v:imagedata xmlns:r="http://schemas.openxmlformats.org/officeDocument/2006/relationships" r:id="docRId1" o:title=""/>
           </v:rect>
@@ -114,8 +114,8 @@
         </w:object>
       </w:r>
       <w:r>
-        <w:object w:dxaOrig="8640" w:dyaOrig="4380">
-          <v:rect xmlns:o="urn:schemas-microsoft-com:office:office" xmlns:v="urn:schemas-microsoft-com:vml" id="rectole0000000001" style="width:432.000000pt;height:219.000000pt" o:preferrelative="t" o:ole="">
+        <w:object w:dxaOrig="8747" w:dyaOrig="4433">
+          <v:rect xmlns:o="urn:schemas-microsoft-com:office:office" xmlns:v="urn:schemas-microsoft-com:vml" id="rectole0000000001" style="width:437.350000pt;height:221.650000pt" o:preferrelative="t" o:ole="">
             <o:lock v:ext="edit"/>
             <v:imagedata xmlns:r="http://schemas.openxmlformats.org/officeDocument/2006/relationships" r:id="docRId3" o:title=""/>
           </v:rect>
